--- a/memo.docx
+++ b/memo.docx
@@ -591,10 +591,647 @@
         <w:t>"latitude": the latitude at which the tweet was tagged</w:t>
       </w:r>
     </w:p>
-    <w:p>
+    <w:p/>
+    <w:p>
+      <w:pPr>
+        <w:spacing w:after="0"/>
+      </w:pPr>
+      <w:r>
+        <w:lastRenderedPageBreak/>
+        <w:t xml:space="preserve">The following columns come from the </w:t>
+      </w:r>
+      <w:proofErr w:type="spellStart"/>
+      <w:r>
+        <w:t>getUser</w:t>
+      </w:r>
+      <w:proofErr w:type="spellEnd"/>
+      <w:r>
+        <w:t xml:space="preserve"> function and c</w:t>
+      </w:r>
+      <w:r>
+        <w:t>ontains the following information for each mayor's twitter profile</w:t>
+      </w:r>
+      <w:r>
+        <w:t>:</w:t>
+      </w:r>
+    </w:p>
+    <w:p>
+      <w:pPr>
+        <w:pStyle w:val="ListParagraph"/>
+        <w:numPr>
+          <w:ilvl w:val="0"/>
+          <w:numId w:val="2"/>
+        </w:numPr>
+        <w:spacing w:after="0"/>
+      </w:pPr>
+      <w:r>
+        <w:t>name:</w:t>
+      </w:r>
+    </w:p>
+    <w:p>
+      <w:pPr>
+        <w:pStyle w:val="ListParagraph"/>
+        <w:numPr>
+          <w:ilvl w:val="1"/>
+          <w:numId w:val="2"/>
+        </w:numPr>
+        <w:spacing w:after="0"/>
+      </w:pPr>
+      <w:r>
+        <w:t>type: character</w:t>
+      </w:r>
+    </w:p>
+    <w:p>
+      <w:pPr>
+        <w:pStyle w:val="ListParagraph"/>
+        <w:numPr>
+          <w:ilvl w:val="1"/>
+          <w:numId w:val="2"/>
+        </w:numPr>
+        <w:spacing w:after="0"/>
+      </w:pPr>
+      <w:r>
+        <w:t>Name of the user</w:t>
+      </w:r>
+    </w:p>
+    <w:p>
+      <w:pPr>
+        <w:pStyle w:val="ListParagraph"/>
+        <w:numPr>
+          <w:ilvl w:val="0"/>
+          <w:numId w:val="2"/>
+        </w:numPr>
+        <w:spacing w:after="0"/>
+      </w:pPr>
+      <w:proofErr w:type="spellStart"/>
+      <w:r>
+        <w:t>screenName:</w:t>
+      </w:r>
+      <w:proofErr w:type="spellEnd"/>
+    </w:p>
+    <w:p>
+      <w:pPr>
+        <w:pStyle w:val="ListParagraph"/>
+        <w:numPr>
+          <w:ilvl w:val="1"/>
+          <w:numId w:val="2"/>
+        </w:numPr>
+        <w:spacing w:after="0"/>
+      </w:pPr>
+      <w:r>
+        <w:t>type: character</w:t>
+      </w:r>
+    </w:p>
+    <w:p>
+      <w:pPr>
+        <w:pStyle w:val="ListParagraph"/>
+        <w:numPr>
+          <w:ilvl w:val="1"/>
+          <w:numId w:val="2"/>
+        </w:numPr>
+        <w:spacing w:after="0"/>
+      </w:pPr>
+      <w:r>
+        <w:t>Screen name of the user</w:t>
+      </w:r>
+    </w:p>
+    <w:p>
+      <w:pPr>
+        <w:pStyle w:val="ListParagraph"/>
+        <w:numPr>
+          <w:ilvl w:val="0"/>
+          <w:numId w:val="2"/>
+        </w:numPr>
+        <w:spacing w:after="0"/>
+      </w:pPr>
+      <w:r>
+        <w:t>id:</w:t>
+      </w:r>
+    </w:p>
+    <w:p>
+      <w:pPr>
+        <w:pStyle w:val="ListParagraph"/>
+        <w:numPr>
+          <w:ilvl w:val="1"/>
+          <w:numId w:val="2"/>
+        </w:numPr>
+        <w:spacing w:after="0"/>
+      </w:pPr>
+      <w:r>
+        <w:t>type: character</w:t>
+      </w:r>
+    </w:p>
+    <w:p>
+      <w:pPr>
+        <w:pStyle w:val="ListParagraph"/>
+        <w:numPr>
+          <w:ilvl w:val="1"/>
+          <w:numId w:val="2"/>
+        </w:numPr>
+        <w:spacing w:after="0"/>
+      </w:pPr>
+      <w:r>
+        <w:t>ID value for this user</w:t>
+      </w:r>
+    </w:p>
+    <w:p>
+      <w:pPr>
+        <w:pStyle w:val="ListParagraph"/>
+        <w:numPr>
+          <w:ilvl w:val="0"/>
+          <w:numId w:val="2"/>
+        </w:numPr>
+        <w:spacing w:after="0"/>
+      </w:pPr>
+      <w:r>
+        <w:t>description:</w:t>
+      </w:r>
+    </w:p>
+    <w:p>
+      <w:pPr>
+        <w:pStyle w:val="ListParagraph"/>
+        <w:numPr>
+          <w:ilvl w:val="1"/>
+          <w:numId w:val="2"/>
+        </w:numPr>
+        <w:spacing w:after="0"/>
+      </w:pPr>
+      <w:r>
+        <w:t>type: character</w:t>
+      </w:r>
+    </w:p>
+    <w:p>
+      <w:pPr>
+        <w:pStyle w:val="ListParagraph"/>
+        <w:numPr>
+          <w:ilvl w:val="1"/>
+          <w:numId w:val="2"/>
+        </w:numPr>
+        <w:spacing w:after="0"/>
+      </w:pPr>
+      <w:r>
+        <w:t>User's description</w:t>
+      </w:r>
+    </w:p>
+    <w:p>
+      <w:pPr>
+        <w:pStyle w:val="ListParagraph"/>
+        <w:numPr>
+          <w:ilvl w:val="0"/>
+          <w:numId w:val="2"/>
+        </w:numPr>
+        <w:spacing w:after="0"/>
+      </w:pPr>
+      <w:proofErr w:type="spellStart"/>
+      <w:r>
+        <w:t>statusesCount</w:t>
+      </w:r>
+      <w:proofErr w:type="spellEnd"/>
+      <w:r>
+        <w:t xml:space="preserve">: </w:t>
+      </w:r>
+    </w:p>
+    <w:p>
+      <w:pPr>
+        <w:pStyle w:val="ListParagraph"/>
+        <w:numPr>
+          <w:ilvl w:val="1"/>
+          <w:numId w:val="2"/>
+        </w:numPr>
+        <w:spacing w:after="0"/>
+      </w:pPr>
+      <w:r>
+        <w:t>type: numeric</w:t>
+      </w:r>
+    </w:p>
+    <w:p>
+      <w:pPr>
+        <w:pStyle w:val="ListParagraph"/>
+        <w:numPr>
+          <w:ilvl w:val="1"/>
+          <w:numId w:val="2"/>
+        </w:numPr>
+        <w:spacing w:after="0"/>
+      </w:pPr>
+      <w:r>
+        <w:t>Number of status updates this user has had</w:t>
+      </w:r>
+    </w:p>
+    <w:p>
+      <w:pPr>
+        <w:pStyle w:val="ListParagraph"/>
+        <w:numPr>
+          <w:ilvl w:val="0"/>
+          <w:numId w:val="2"/>
+        </w:numPr>
+        <w:spacing w:after="0"/>
+      </w:pPr>
+      <w:proofErr w:type="spellStart"/>
+      <w:r>
+        <w:t>followersCount:</w:t>
+      </w:r>
+      <w:proofErr w:type="spellEnd"/>
+    </w:p>
+    <w:p>
+      <w:pPr>
+        <w:pStyle w:val="ListParagraph"/>
+        <w:numPr>
+          <w:ilvl w:val="1"/>
+          <w:numId w:val="2"/>
+        </w:numPr>
+        <w:spacing w:after="0"/>
+      </w:pPr>
+      <w:r>
+        <w:t>type: numeric</w:t>
+      </w:r>
+    </w:p>
+    <w:p>
+      <w:pPr>
+        <w:pStyle w:val="ListParagraph"/>
+        <w:numPr>
+          <w:ilvl w:val="1"/>
+          <w:numId w:val="2"/>
+        </w:numPr>
+        <w:spacing w:after="0"/>
+      </w:pPr>
+      <w:r>
+        <w:t>Number of followers for this user</w:t>
+      </w:r>
+    </w:p>
+    <w:p>
+      <w:pPr>
+        <w:pStyle w:val="ListParagraph"/>
+        <w:numPr>
+          <w:ilvl w:val="0"/>
+          <w:numId w:val="2"/>
+        </w:numPr>
+        <w:spacing w:after="0"/>
+      </w:pPr>
+      <w:proofErr w:type="spellStart"/>
+      <w:r>
+        <w:t>favoritesCount</w:t>
+      </w:r>
+      <w:proofErr w:type="spellEnd"/>
+      <w:r>
+        <w:t xml:space="preserve">: </w:t>
+      </w:r>
+    </w:p>
+    <w:p>
+      <w:pPr>
+        <w:pStyle w:val="ListParagraph"/>
+        <w:numPr>
+          <w:ilvl w:val="1"/>
+          <w:numId w:val="2"/>
+        </w:numPr>
+        <w:spacing w:after="0"/>
+      </w:pPr>
+      <w:r>
+        <w:t>type: numeric</w:t>
+      </w:r>
+    </w:p>
+    <w:p>
+      <w:pPr>
+        <w:pStyle w:val="ListParagraph"/>
+        <w:numPr>
+          <w:ilvl w:val="1"/>
+          <w:numId w:val="2"/>
+        </w:numPr>
+        <w:spacing w:after="0"/>
+      </w:pPr>
+      <w:r>
+        <w:t>Number of favorites for this user</w:t>
+      </w:r>
+    </w:p>
+    <w:p>
+      <w:pPr>
+        <w:pStyle w:val="ListParagraph"/>
+        <w:numPr>
+          <w:ilvl w:val="0"/>
+          <w:numId w:val="2"/>
+        </w:numPr>
+        <w:spacing w:after="0"/>
+      </w:pPr>
+      <w:proofErr w:type="spellStart"/>
+      <w:r>
+        <w:t>friendsCount:</w:t>
+      </w:r>
+      <w:proofErr w:type="spellEnd"/>
+    </w:p>
+    <w:p>
+      <w:pPr>
+        <w:pStyle w:val="ListParagraph"/>
+        <w:numPr>
+          <w:ilvl w:val="1"/>
+          <w:numId w:val="2"/>
+        </w:numPr>
+        <w:spacing w:after="0"/>
+      </w:pPr>
+      <w:r>
+        <w:t>type: numeric</w:t>
+      </w:r>
+    </w:p>
+    <w:p>
+      <w:pPr>
+        <w:pStyle w:val="ListParagraph"/>
+        <w:numPr>
+          <w:ilvl w:val="1"/>
+          <w:numId w:val="2"/>
+        </w:numPr>
+        <w:spacing w:after="0"/>
+      </w:pPr>
+      <w:r>
+        <w:t xml:space="preserve">Number of </w:t>
+      </w:r>
+      <w:proofErr w:type="spellStart"/>
+      <w:r>
+        <w:t>followees</w:t>
+      </w:r>
+      <w:proofErr w:type="spellEnd"/>
+      <w:r>
+        <w:t xml:space="preserve"> for this user</w:t>
+      </w:r>
+    </w:p>
+    <w:p>
+      <w:pPr>
+        <w:pStyle w:val="ListParagraph"/>
+        <w:numPr>
+          <w:ilvl w:val="0"/>
+          <w:numId w:val="2"/>
+        </w:numPr>
+        <w:spacing w:after="0"/>
+      </w:pPr>
+      <w:r>
+        <w:t>url:</w:t>
+      </w:r>
+    </w:p>
+    <w:p>
+      <w:pPr>
+        <w:pStyle w:val="ListParagraph"/>
+        <w:numPr>
+          <w:ilvl w:val="1"/>
+          <w:numId w:val="2"/>
+        </w:numPr>
+        <w:spacing w:after="0"/>
+      </w:pPr>
+      <w:r>
+        <w:t>type: character</w:t>
+      </w:r>
+    </w:p>
+    <w:p>
+      <w:pPr>
+        <w:pStyle w:val="ListParagraph"/>
+        <w:numPr>
+          <w:ilvl w:val="1"/>
+          <w:numId w:val="2"/>
+        </w:numPr>
+        <w:spacing w:after="0"/>
+      </w:pPr>
+      <w:r>
+        <w:t>A URL associated with this user</w:t>
+      </w:r>
+    </w:p>
+    <w:p>
+      <w:pPr>
+        <w:pStyle w:val="ListParagraph"/>
+        <w:numPr>
+          <w:ilvl w:val="0"/>
+          <w:numId w:val="2"/>
+        </w:numPr>
+        <w:spacing w:after="0"/>
+      </w:pPr>
+      <w:r>
+        <w:t>created:</w:t>
+      </w:r>
+    </w:p>
+    <w:p>
+      <w:pPr>
+        <w:pStyle w:val="ListParagraph"/>
+        <w:numPr>
+          <w:ilvl w:val="1"/>
+          <w:numId w:val="2"/>
+        </w:numPr>
+        <w:spacing w:after="0"/>
+      </w:pPr>
+      <w:r>
+        <w:t>type: character</w:t>
+      </w:r>
+    </w:p>
+    <w:p>
+      <w:pPr>
+        <w:pStyle w:val="ListParagraph"/>
+        <w:numPr>
+          <w:ilvl w:val="1"/>
+          <w:numId w:val="2"/>
+        </w:numPr>
+        <w:spacing w:after="0"/>
+      </w:pPr>
+      <w:r>
+        <w:t>When this user was created</w:t>
+      </w:r>
+    </w:p>
+    <w:p>
+      <w:pPr>
+        <w:pStyle w:val="ListParagraph"/>
+        <w:numPr>
+          <w:ilvl w:val="0"/>
+          <w:numId w:val="2"/>
+        </w:numPr>
+        <w:spacing w:after="0"/>
+      </w:pPr>
+      <w:r>
+        <w:t>protected:</w:t>
+      </w:r>
+    </w:p>
+    <w:p>
+      <w:pPr>
+        <w:pStyle w:val="ListParagraph"/>
+        <w:numPr>
+          <w:ilvl w:val="1"/>
+          <w:numId w:val="2"/>
+        </w:numPr>
+        <w:spacing w:after="0"/>
+      </w:pPr>
+      <w:r>
+        <w:t>type: logical</w:t>
+      </w:r>
+    </w:p>
+    <w:p>
+      <w:pPr>
+        <w:pStyle w:val="ListParagraph"/>
+        <w:numPr>
+          <w:ilvl w:val="1"/>
+          <w:numId w:val="2"/>
+        </w:numPr>
+        <w:spacing w:after="0"/>
+      </w:pPr>
+      <w:r>
+        <w:t>Whether or not this user is protected</w:t>
+      </w:r>
+    </w:p>
+    <w:p>
+      <w:pPr>
+        <w:pStyle w:val="ListParagraph"/>
+        <w:numPr>
+          <w:ilvl w:val="0"/>
+          <w:numId w:val="2"/>
+        </w:numPr>
+        <w:spacing w:after="0"/>
+      </w:pPr>
+      <w:r>
+        <w:t>Verified:</w:t>
+      </w:r>
+    </w:p>
+    <w:p>
+      <w:pPr>
+        <w:pStyle w:val="ListParagraph"/>
+        <w:numPr>
+          <w:ilvl w:val="1"/>
+          <w:numId w:val="2"/>
+        </w:numPr>
+        <w:spacing w:after="0"/>
+      </w:pPr>
+      <w:r>
+        <w:t>type: logical</w:t>
+      </w:r>
+    </w:p>
+    <w:p>
+      <w:pPr>
+        <w:pStyle w:val="ListParagraph"/>
+        <w:numPr>
+          <w:ilvl w:val="1"/>
+          <w:numId w:val="2"/>
+        </w:numPr>
+        <w:spacing w:after="0"/>
+      </w:pPr>
+      <w:r>
+        <w:t>Whether or not this user is verified</w:t>
+      </w:r>
+    </w:p>
+    <w:p>
+      <w:pPr>
+        <w:pStyle w:val="ListParagraph"/>
+        <w:numPr>
+          <w:ilvl w:val="0"/>
+          <w:numId w:val="2"/>
+        </w:numPr>
+        <w:spacing w:after="0"/>
+      </w:pPr>
+      <w:r>
+        <w:t xml:space="preserve">location: </w:t>
+      </w:r>
+    </w:p>
+    <w:p>
+      <w:pPr>
+        <w:pStyle w:val="ListParagraph"/>
+        <w:numPr>
+          <w:ilvl w:val="1"/>
+          <w:numId w:val="2"/>
+        </w:numPr>
+        <w:spacing w:after="0"/>
+      </w:pPr>
+      <w:r>
+        <w:t xml:space="preserve">type: character </w:t>
+      </w:r>
+    </w:p>
+    <w:p>
+      <w:pPr>
+        <w:pStyle w:val="ListParagraph"/>
+        <w:numPr>
+          <w:ilvl w:val="1"/>
+          <w:numId w:val="2"/>
+        </w:numPr>
+        <w:spacing w:after="0"/>
+      </w:pPr>
+      <w:r>
+        <w:t>Location of the user</w:t>
+      </w:r>
+    </w:p>
+    <w:p>
+      <w:pPr>
+        <w:pStyle w:val="ListParagraph"/>
+        <w:numPr>
+          <w:ilvl w:val="0"/>
+          <w:numId w:val="2"/>
+        </w:numPr>
+        <w:spacing w:after="0"/>
+      </w:pPr>
+      <w:proofErr w:type="spellStart"/>
+      <w:r>
+        <w:t>listedCount:</w:t>
+      </w:r>
+      <w:proofErr w:type="spellEnd"/>
+    </w:p>
+    <w:p>
+      <w:pPr>
+        <w:pStyle w:val="ListParagraph"/>
+        <w:numPr>
+          <w:ilvl w:val="1"/>
+          <w:numId w:val="2"/>
+        </w:numPr>
+        <w:spacing w:after="0"/>
+      </w:pPr>
+      <w:r>
+        <w:t>type: numeric</w:t>
+      </w:r>
+    </w:p>
+    <w:p>
+      <w:pPr>
+        <w:pStyle w:val="ListParagraph"/>
+        <w:numPr>
+          <w:ilvl w:val="1"/>
+          <w:numId w:val="2"/>
+        </w:numPr>
+        <w:spacing w:after="0"/>
+      </w:pPr>
+      <w:r>
+        <w:t>The number of times this user appears in public lists</w:t>
+      </w:r>
       <w:bookmarkStart w:id="0" w:name="_GoBack"/>
       <w:bookmarkEnd w:id="0"/>
     </w:p>
+    <w:p>
+      <w:pPr>
+        <w:pStyle w:val="ListParagraph"/>
+        <w:numPr>
+          <w:ilvl w:val="0"/>
+          <w:numId w:val="2"/>
+        </w:numPr>
+        <w:spacing w:after="0"/>
+      </w:pPr>
+      <w:proofErr w:type="spellStart"/>
+      <w:r>
+        <w:t>profileImageUrl:</w:t>
+      </w:r>
+      <w:proofErr w:type="spellEnd"/>
+    </w:p>
+    <w:p>
+      <w:pPr>
+        <w:pStyle w:val="ListParagraph"/>
+        <w:numPr>
+          <w:ilvl w:val="1"/>
+          <w:numId w:val="2"/>
+        </w:numPr>
+        <w:spacing w:after="0"/>
+      </w:pPr>
+      <w:r>
+        <w:t>type: character</w:t>
+      </w:r>
+    </w:p>
+    <w:p>
+      <w:pPr>
+        <w:pStyle w:val="ListParagraph"/>
+        <w:numPr>
+          <w:ilvl w:val="1"/>
+          <w:numId w:val="2"/>
+        </w:numPr>
+        <w:spacing w:after="0"/>
+      </w:pPr>
+      <w:r>
+        <w:t>URL of the user's profile image, if one exists</w:t>
+      </w:r>
+    </w:p>
+    <w:p/>
+    <w:p/>
     <w:sectPr>
       <w:pgSz w:w="12240" w:h="15840"/>
       <w:pgMar w:top="1440" w:right="1440" w:bottom="1440" w:left="1440" w:header="720" w:footer="720" w:gutter="0"/>
@@ -622,7 +1259,7 @@
         <w:rFonts w:ascii="Calibri" w:eastAsiaTheme="minorHAnsi" w:hAnsi="Calibri" w:cs="Calibri" w:hint="default"/>
       </w:rPr>
     </w:lvl>
-    <w:lvl w:ilvl="1" w:tplc="04090003" w:tentative="1">
+    <w:lvl w:ilvl="1" w:tplc="04090003">
       <w:start w:val="1"/>
       <w:numFmt w:val="bullet"/>
       <w:lvlText w:val="o"/>
@@ -1538,4 +2175,16 @@
     </a:ext>
   </a:extLst>
 </a:theme>
+</file>
+
+<file path=customXml/item1.xml><?xml version="1.0" encoding="utf-8"?>
+<b:Sources xmlns:b="http://schemas.openxmlformats.org/officeDocument/2006/bibliography" xmlns="http://schemas.openxmlformats.org/officeDocument/2006/bibliography" SelectedStyle="\APASixthEditionOfficeOnline.xsl" StyleName="APA" Version="6"/>
+</file>
+
+<file path=customXml/itemProps1.xml><?xml version="1.0" encoding="utf-8"?>
+<ds:datastoreItem xmlns:ds="http://schemas.openxmlformats.org/officeDocument/2006/customXml" ds:itemID="{CD9EAC82-2223-4AB7-9D41-2B187557FD72}">
+  <ds:schemaRefs>
+    <ds:schemaRef ds:uri="http://schemas.openxmlformats.org/officeDocument/2006/bibliography"/>
+  </ds:schemaRefs>
+</ds:datastoreItem>
 </file>